--- a/document/12组_技术原型迭代评估报告.docx
+++ b/document/12组_技术原型迭代评估报告.docx
@@ -370,14 +370,7 @@
                 <w:rFonts w:hint="eastAsia"/>
                 <w:szCs w:val="21"/>
               </w:rPr>
-              <w:t>，统一了界面样式和代码风格</w:t>
-            </w:r>
-            <w:r>
-              <w:rPr>
-                <w:rFonts w:hint="eastAsia"/>
-                <w:szCs w:val="21"/>
-              </w:rPr>
-              <w:t>。</w:t>
+              <w:t>，统一了界面样式和代码风格。</w:t>
             </w:r>
           </w:p>
           <w:p>
@@ -423,28 +416,7 @@
                 <w:rFonts w:hint="eastAsia"/>
                 <w:szCs w:val="21"/>
               </w:rPr>
-              <w:t>实现了</w:t>
-            </w:r>
-            <w:r>
-              <w:rPr>
-                <w:rFonts w:hint="eastAsia"/>
-                <w:szCs w:val="21"/>
-              </w:rPr>
-              <w:t>基础的</w:t>
-            </w:r>
-            <w:r>
-              <w:rPr>
-                <w:rFonts w:hint="eastAsia"/>
-                <w:szCs w:val="21"/>
-              </w:rPr>
-              <w:t>协同编辑功能</w:t>
-            </w:r>
-            <w:r>
-              <w:rPr>
-                <w:rFonts w:hint="eastAsia"/>
-                <w:szCs w:val="21"/>
-              </w:rPr>
-              <w:t>。</w:t>
+              <w:t>实现了基础的协同编辑功能。</w:t>
             </w:r>
             <w:r>
               <w:rPr>
@@ -491,7 +463,6 @@
               <w:spacing w:line="460" w:lineRule="atLeast"/>
               <w:ind w:left="360" w:firstLineChars="0" w:firstLine="0"/>
               <w:rPr>
-                <w:rFonts w:hint="eastAsia"/>
                 <w:szCs w:val="21"/>
               </w:rPr>
             </w:pPr>
@@ -518,7 +489,6 @@
               <w:snapToGrid w:val="0"/>
               <w:spacing w:line="460" w:lineRule="atLeast"/>
               <w:rPr>
-                <w:rFonts w:hint="eastAsia"/>
                 <w:szCs w:val="21"/>
               </w:rPr>
             </w:pPr>
@@ -706,7 +676,6 @@
               <w:spacing w:line="460" w:lineRule="atLeast"/>
               <w:ind w:left="360" w:firstLineChars="0" w:firstLine="0"/>
               <w:rPr>
-                <w:rFonts w:hint="eastAsia"/>
                 <w:szCs w:val="21"/>
               </w:rPr>
             </w:pPr>
@@ -779,7 +748,6 @@
               <w:spacing w:line="460" w:lineRule="atLeast"/>
               <w:ind w:firstLineChars="0"/>
               <w:rPr>
-                <w:rFonts w:hint="eastAsia"/>
                 <w:szCs w:val="21"/>
               </w:rPr>
             </w:pPr>
@@ -795,6 +763,27 @@
                 <w:rFonts w:hint="eastAsia"/>
                 <w:szCs w:val="21"/>
               </w:rPr>
+              <w:t>可能</w:t>
+            </w:r>
+            <w:r>
+              <w:rPr>
+                <w:rFonts w:hint="eastAsia"/>
+                <w:szCs w:val="21"/>
+              </w:rPr>
+              <w:t>对现有项目结构进行调整</w:t>
+            </w:r>
+            <w:r>
+              <w:rPr>
+                <w:rFonts w:hint="eastAsia"/>
+                <w:szCs w:val="21"/>
+              </w:rPr>
+              <w:t>，</w:t>
+            </w:r>
+            <w:r>
+              <w:rPr>
+                <w:rFonts w:hint="eastAsia"/>
+                <w:szCs w:val="21"/>
+              </w:rPr>
               <w:t>需要</w:t>
             </w:r>
             <w:r>
@@ -802,27 +791,6 @@
                 <w:rFonts w:hint="eastAsia"/>
                 <w:szCs w:val="21"/>
               </w:rPr>
-              <w:t>对现有项目结构进行调整</w:t>
-            </w:r>
-            <w:r>
-              <w:rPr>
-                <w:rFonts w:hint="eastAsia"/>
-                <w:szCs w:val="21"/>
-              </w:rPr>
-              <w:t>时，可能</w:t>
-            </w:r>
-            <w:r>
-              <w:rPr>
-                <w:rFonts w:hint="eastAsia"/>
-                <w:szCs w:val="21"/>
-              </w:rPr>
-              <w:t>会</w:t>
-            </w:r>
-            <w:r>
-              <w:rPr>
-                <w:rFonts w:hint="eastAsia"/>
-                <w:szCs w:val="21"/>
-              </w:rPr>
               <w:t>重写返工一些代码</w:t>
             </w:r>
             <w:r>
@@ -839,7 +807,6 @@
               <w:snapToGrid w:val="0"/>
               <w:spacing w:line="460" w:lineRule="atLeast"/>
               <w:rPr>
-                <w:rFonts w:hint="eastAsia"/>
                 <w:szCs w:val="21"/>
               </w:rPr>
             </w:pPr>
@@ -922,45 +889,57 @@
               <w:spacing w:line="460" w:lineRule="atLeast"/>
               <w:ind w:firstLineChars="0"/>
               <w:rPr>
-                <w:rFonts w:hint="eastAsia"/>
-                <w:szCs w:val="21"/>
-              </w:rPr>
-            </w:pPr>
-            <w:r>
-              <w:rPr>
-                <w:rFonts w:hint="eastAsia"/>
-                <w:szCs w:val="21"/>
-              </w:rPr>
-              <w:t>应当明确各组员的分工，以此来提高任务执行的效率和完成的质量。</w:t>
-            </w:r>
-          </w:p>
-          <w:p>
-            <w:pPr>
-              <w:adjustRightInd w:val="0"/>
-              <w:snapToGrid w:val="0"/>
-              <w:spacing w:line="460" w:lineRule="atLeast"/>
-              <w:rPr>
-                <w:szCs w:val="21"/>
-              </w:rPr>
-            </w:pPr>
-          </w:p>
-          <w:p>
-            <w:pPr>
-              <w:adjustRightInd w:val="0"/>
-              <w:snapToGrid w:val="0"/>
-              <w:spacing w:line="460" w:lineRule="atLeast"/>
-              <w:rPr>
-                <w:szCs w:val="21"/>
-              </w:rPr>
-            </w:pPr>
-          </w:p>
-          <w:p>
-            <w:pPr>
-              <w:adjustRightInd w:val="0"/>
-              <w:snapToGrid w:val="0"/>
-              <w:spacing w:line="460" w:lineRule="atLeast"/>
-              <w:rPr>
-                <w:rFonts w:hint="eastAsia"/>
+                <w:szCs w:val="21"/>
+              </w:rPr>
+            </w:pPr>
+            <w:r>
+              <w:rPr>
+                <w:rFonts w:hint="eastAsia"/>
+                <w:szCs w:val="21"/>
+              </w:rPr>
+              <w:t>应当明确</w:t>
+            </w:r>
+            <w:r>
+              <w:rPr>
+                <w:rFonts w:hint="eastAsia"/>
+                <w:szCs w:val="21"/>
+              </w:rPr>
+              <w:t>细化</w:t>
+            </w:r>
+            <w:r>
+              <w:rPr>
+                <w:rFonts w:hint="eastAsia"/>
+                <w:szCs w:val="21"/>
+              </w:rPr>
+              <w:t>各组员的分工，以此来提高任务执行的效率和完成的质量。</w:t>
+            </w:r>
+          </w:p>
+          <w:p>
+            <w:pPr>
+              <w:adjustRightInd w:val="0"/>
+              <w:snapToGrid w:val="0"/>
+              <w:spacing w:line="460" w:lineRule="atLeast"/>
+              <w:rPr>
+                <w:szCs w:val="21"/>
+              </w:rPr>
+            </w:pPr>
+          </w:p>
+          <w:p>
+            <w:pPr>
+              <w:adjustRightInd w:val="0"/>
+              <w:snapToGrid w:val="0"/>
+              <w:spacing w:line="460" w:lineRule="atLeast"/>
+              <w:rPr>
+                <w:szCs w:val="21"/>
+              </w:rPr>
+            </w:pPr>
+          </w:p>
+          <w:p>
+            <w:pPr>
+              <w:adjustRightInd w:val="0"/>
+              <w:snapToGrid w:val="0"/>
+              <w:spacing w:line="460" w:lineRule="atLeast"/>
+              <w:rPr>
                 <w:szCs w:val="21"/>
               </w:rPr>
             </w:pPr>
@@ -968,13 +947,7 @@
         </w:tc>
       </w:tr>
     </w:tbl>
-    <w:p>
-      <w:pPr>
-        <w:rPr>
-          <w:rFonts w:hint="eastAsia"/>
-        </w:rPr>
-      </w:pPr>
-    </w:p>
+    <w:p/>
     <w:sectPr>
       <w:pgSz w:w="11906" w:h="16838"/>
       <w:pgMar w:top="1440" w:right="1800" w:bottom="1440" w:left="1800" w:header="851" w:footer="992" w:gutter="0"/>
